--- a/fuentes/222319_CF14_DU.docx
+++ b/fuentes/222319_CF14_DU.docx
@@ -440,7 +440,25 @@
           <w:kern w:val="0"/>
           <w14:ligatures w14:val="none"/>
         </w:rPr>
-        <w:t>En este componente formativo, partiendo de una base teórica-conceptual se realizará la explicación de la gestión externa en la empresa con relación al plan de gestión integral de residuos y el monitoreo de la gestión integral de residuos, necesarios en los procesos de mejora continua de las organizaciones</w:t>
+        <w:t>En este componente formativo, partiendo de una base teórica-conceptual</w:t>
+      </w:r>
+      <w:r>
+        <w:rPr>
+          <w:rFonts w:ascii="Calibri" w:hAnsi="Calibri"/>
+          <w:color w:val="000000" w:themeColor="text1"/>
+          <w:kern w:val="0"/>
+          <w14:ligatures w14:val="none"/>
+        </w:rPr>
+        <w:t>,</w:t>
+      </w:r>
+      <w:r>
+        <w:rPr>
+          <w:rFonts w:ascii="Calibri" w:hAnsi="Calibri"/>
+          <w:color w:val="000000" w:themeColor="text1"/>
+          <w:kern w:val="0"/>
+          <w14:ligatures w14:val="none"/>
+        </w:rPr>
+        <w:t xml:space="preserve"> se realizará la explicación de la gestión externa en la empresa con relación al plan de gestión integral de residuos y el monitoreo de la gestión integral de residuos, necesarios en los procesos de mejora continua de las organizaciones</w:t>
       </w:r>
       <w:r>
         <w:rPr>
@@ -558,7 +576,7 @@
           <w:r>
             <w:fldChar w:fldCharType="separate"/>
           </w:r>
-          <w:hyperlink w:anchor="_Toc140684112" w:history="1">
+          <w:hyperlink w:anchor="_Toc141283690" w:history="1">
             <w:r>
               <w:rPr>
                 <w:rStyle w:val="Hipervnculo"/>
@@ -585,7 +603,7 @@
                 <w:noProof/>
                 <w:webHidden/>
               </w:rPr>
-              <w:instrText xml:space="preserve"> PAGEREF _Toc140684112 \h </w:instrText>
+              <w:instrText xml:space="preserve"> PAGEREF _Toc141283690 \h </w:instrText>
             </w:r>
             <w:r>
               <w:rPr>
@@ -630,7 +648,7 @@
               <w:lang w:eastAsia="es-CO"/>
             </w:rPr>
           </w:pPr>
-          <w:hyperlink w:anchor="_Toc140684113" w:history="1">
+          <w:hyperlink w:anchor="_Toc141283691" w:history="1">
             <w:r>
               <w:rPr>
                 <w:rStyle w:val="Hipervnculo"/>
@@ -673,7 +691,7 @@
                 <w:noProof/>
                 <w:webHidden/>
               </w:rPr>
-              <w:instrText xml:space="preserve"> PAGEREF _Toc140684113 \h </w:instrText>
+              <w:instrText xml:space="preserve"> PAGEREF _Toc141283691 \h </w:instrText>
             </w:r>
             <w:r>
               <w:rPr>
@@ -717,7 +735,7 @@
               <w:lang w:eastAsia="es-CO"/>
             </w:rPr>
           </w:pPr>
-          <w:hyperlink w:anchor="_Toc140684114" w:history="1">
+          <w:hyperlink w:anchor="_Toc141283692" w:history="1">
             <w:r>
               <w:rPr>
                 <w:rStyle w:val="Hipervnculo"/>
@@ -744,7 +762,7 @@
                 <w:noProof/>
                 <w:webHidden/>
               </w:rPr>
-              <w:instrText xml:space="preserve"> PAGEREF _Toc140684114 \h </w:instrText>
+              <w:instrText xml:space="preserve"> PAGEREF _Toc141283692 \h </w:instrText>
             </w:r>
             <w:r>
               <w:rPr>
@@ -788,7 +806,7 @@
               <w:lang w:eastAsia="es-CO"/>
             </w:rPr>
           </w:pPr>
-          <w:hyperlink w:anchor="_Toc140684115" w:history="1">
+          <w:hyperlink w:anchor="_Toc141283693" w:history="1">
             <w:r>
               <w:rPr>
                 <w:rStyle w:val="Hipervnculo"/>
@@ -815,7 +833,7 @@
                 <w:noProof/>
                 <w:webHidden/>
               </w:rPr>
-              <w:instrText xml:space="preserve"> PAGEREF _Toc140684115 \h </w:instrText>
+              <w:instrText xml:space="preserve"> PAGEREF _Toc141283693 \h </w:instrText>
             </w:r>
             <w:r>
               <w:rPr>
@@ -859,7 +877,7 @@
               <w:lang w:eastAsia="es-CO"/>
             </w:rPr>
           </w:pPr>
-          <w:hyperlink w:anchor="_Toc140684116" w:history="1">
+          <w:hyperlink w:anchor="_Toc141283694" w:history="1">
             <w:r>
               <w:rPr>
                 <w:rStyle w:val="Hipervnculo"/>
@@ -886,7 +904,7 @@
                 <w:noProof/>
                 <w:webHidden/>
               </w:rPr>
-              <w:instrText xml:space="preserve"> PAGEREF _Toc140684116 \h </w:instrText>
+              <w:instrText xml:space="preserve"> PAGEREF _Toc141283694 \h </w:instrText>
             </w:r>
             <w:r>
               <w:rPr>
@@ -931,7 +949,7 @@
               <w:lang w:eastAsia="es-CO"/>
             </w:rPr>
           </w:pPr>
-          <w:hyperlink w:anchor="_Toc140684117" w:history="1">
+          <w:hyperlink w:anchor="_Toc141283695" w:history="1">
             <w:r>
               <w:rPr>
                 <w:rStyle w:val="Hipervnculo"/>
@@ -974,7 +992,7 @@
                 <w:noProof/>
                 <w:webHidden/>
               </w:rPr>
-              <w:instrText xml:space="preserve"> PAGEREF _Toc140684117 \h </w:instrText>
+              <w:instrText xml:space="preserve"> PAGEREF _Toc141283695 \h </w:instrText>
             </w:r>
             <w:r>
               <w:rPr>
@@ -1019,7 +1037,7 @@
               <w:lang w:eastAsia="es-CO"/>
             </w:rPr>
           </w:pPr>
-          <w:hyperlink w:anchor="_Toc140684118" w:history="1">
+          <w:hyperlink w:anchor="_Toc141283696" w:history="1">
             <w:r>
               <w:rPr>
                 <w:rStyle w:val="Hipervnculo"/>
@@ -1062,7 +1080,7 @@
                 <w:noProof/>
                 <w:webHidden/>
               </w:rPr>
-              <w:instrText xml:space="preserve"> PAGEREF _Toc140684118 \h </w:instrText>
+              <w:instrText xml:space="preserve"> PAGEREF _Toc141283696 \h </w:instrText>
             </w:r>
             <w:r>
               <w:rPr>
@@ -1106,7 +1124,7 @@
               <w:lang w:eastAsia="es-CO"/>
             </w:rPr>
           </w:pPr>
-          <w:hyperlink w:anchor="_Toc140684119" w:history="1">
+          <w:hyperlink w:anchor="_Toc141283697" w:history="1">
             <w:r>
               <w:rPr>
                 <w:rStyle w:val="Hipervnculo"/>
@@ -1133,7 +1151,7 @@
                 <w:noProof/>
                 <w:webHidden/>
               </w:rPr>
-              <w:instrText xml:space="preserve"> PAGEREF _Toc140684119 \h </w:instrText>
+              <w:instrText xml:space="preserve"> PAGEREF _Toc141283697 \h </w:instrText>
             </w:r>
             <w:r>
               <w:rPr>
@@ -1178,7 +1196,7 @@
               <w:lang w:eastAsia="es-CO"/>
             </w:rPr>
           </w:pPr>
-          <w:hyperlink w:anchor="_Toc140684120" w:history="1">
+          <w:hyperlink w:anchor="_Toc141283698" w:history="1">
             <w:r>
               <w:rPr>
                 <w:rStyle w:val="Hipervnculo"/>
@@ -1200,7 +1218,7 @@
                 <w:rStyle w:val="Hipervnculo"/>
                 <w:noProof/>
               </w:rPr>
-              <w:t>Empresas gestoras de los residuos sólido</w:t>
+              <w:t>Empresas gestoras de los residuos sólidos</w:t>
             </w:r>
             <w:r>
               <w:rPr>
@@ -1221,7 +1239,7 @@
                 <w:noProof/>
                 <w:webHidden/>
               </w:rPr>
-              <w:instrText xml:space="preserve"> PAGEREF _Toc140684120 \h </w:instrText>
+              <w:instrText xml:space="preserve"> PAGEREF _Toc141283698 \h </w:instrText>
             </w:r>
             <w:r>
               <w:rPr>
@@ -1266,7 +1284,7 @@
               <w:lang w:eastAsia="es-CO"/>
             </w:rPr>
           </w:pPr>
-          <w:hyperlink w:anchor="_Toc140684121" w:history="1">
+          <w:hyperlink w:anchor="_Toc141283699" w:history="1">
             <w:r>
               <w:rPr>
                 <w:rStyle w:val="Hipervnculo"/>
@@ -1309,7 +1327,7 @@
                 <w:noProof/>
                 <w:webHidden/>
               </w:rPr>
-              <w:instrText xml:space="preserve"> PAGEREF _Toc140684121 \h </w:instrText>
+              <w:instrText xml:space="preserve"> PAGEREF _Toc141283699 \h </w:instrText>
             </w:r>
             <w:r>
               <w:rPr>
@@ -1354,7 +1372,7 @@
               <w:lang w:eastAsia="es-CO"/>
             </w:rPr>
           </w:pPr>
-          <w:hyperlink w:anchor="_Toc140684122" w:history="1">
+          <w:hyperlink w:anchor="_Toc141283700" w:history="1">
             <w:r>
               <w:rPr>
                 <w:rStyle w:val="Hipervnculo"/>
@@ -1397,7 +1415,7 @@
                 <w:noProof/>
                 <w:webHidden/>
               </w:rPr>
-              <w:instrText xml:space="preserve"> PAGEREF _Toc140684122 \h </w:instrText>
+              <w:instrText xml:space="preserve"> PAGEREF _Toc141283700 \h </w:instrText>
             </w:r>
             <w:r>
               <w:rPr>
@@ -1442,7 +1460,7 @@
               <w:lang w:eastAsia="es-CO"/>
             </w:rPr>
           </w:pPr>
-          <w:hyperlink w:anchor="_Toc140684123" w:history="1">
+          <w:hyperlink w:anchor="_Toc141283701" w:history="1">
             <w:r>
               <w:rPr>
                 <w:rStyle w:val="Hipervnculo"/>
@@ -1485,7 +1503,7 @@
                 <w:noProof/>
                 <w:webHidden/>
               </w:rPr>
-              <w:instrText xml:space="preserve"> PAGEREF _Toc140684123 \h </w:instrText>
+              <w:instrText xml:space="preserve"> PAGEREF _Toc141283701 \h </w:instrText>
             </w:r>
             <w:r>
               <w:rPr>
@@ -1529,7 +1547,7 @@
               <w:lang w:eastAsia="es-CO"/>
             </w:rPr>
           </w:pPr>
-          <w:hyperlink w:anchor="_Toc140684124" w:history="1">
+          <w:hyperlink w:anchor="_Toc141283702" w:history="1">
             <w:r>
               <w:rPr>
                 <w:rStyle w:val="Hipervnculo"/>
@@ -1556,7 +1574,7 @@
                 <w:noProof/>
                 <w:webHidden/>
               </w:rPr>
-              <w:instrText xml:space="preserve"> PAGEREF _Toc140684124 \h </w:instrText>
+              <w:instrText xml:space="preserve"> PAGEREF _Toc141283702 \h </w:instrText>
             </w:r>
             <w:r>
               <w:rPr>
@@ -1600,7 +1618,7 @@
               <w:lang w:eastAsia="es-CO"/>
             </w:rPr>
           </w:pPr>
-          <w:hyperlink w:anchor="_Toc140684125" w:history="1">
+          <w:hyperlink w:anchor="_Toc141283703" w:history="1">
             <w:r>
               <w:rPr>
                 <w:rStyle w:val="Hipervnculo"/>
@@ -1628,7 +1646,7 @@
                 <w:noProof/>
                 <w:webHidden/>
               </w:rPr>
-              <w:instrText xml:space="preserve"> PAGEREF _Toc140684125 \h </w:instrText>
+              <w:instrText xml:space="preserve"> PAGEREF _Toc141283703 \h </w:instrText>
             </w:r>
             <w:r>
               <w:rPr>
@@ -1672,7 +1690,7 @@
               <w:lang w:eastAsia="es-CO"/>
             </w:rPr>
           </w:pPr>
-          <w:hyperlink w:anchor="_Toc140684126" w:history="1">
+          <w:hyperlink w:anchor="_Toc141283704" w:history="1">
             <w:r>
               <w:rPr>
                 <w:rStyle w:val="Hipervnculo"/>
@@ -1699,7 +1717,7 @@
                 <w:noProof/>
                 <w:webHidden/>
               </w:rPr>
-              <w:instrText xml:space="preserve"> PAGEREF _Toc140684126 \h </w:instrText>
+              <w:instrText xml:space="preserve"> PAGEREF _Toc141283704 \h </w:instrText>
             </w:r>
             <w:r>
               <w:rPr>
@@ -1744,7 +1762,7 @@
               <w:lang w:eastAsia="es-CO"/>
             </w:rPr>
           </w:pPr>
-          <w:hyperlink w:anchor="_Toc140684127" w:history="1">
+          <w:hyperlink w:anchor="_Toc141283705" w:history="1">
             <w:r>
               <w:rPr>
                 <w:rStyle w:val="Hipervnculo"/>
@@ -1787,7 +1805,7 @@
                 <w:noProof/>
                 <w:webHidden/>
               </w:rPr>
-              <w:instrText xml:space="preserve"> PAGEREF _Toc140684127 \h </w:instrText>
+              <w:instrText xml:space="preserve"> PAGEREF _Toc141283705 \h </w:instrText>
             </w:r>
             <w:r>
               <w:rPr>
@@ -1832,7 +1850,7 @@
               <w:lang w:eastAsia="es-CO"/>
             </w:rPr>
           </w:pPr>
-          <w:hyperlink w:anchor="_Toc140684128" w:history="1">
+          <w:hyperlink w:anchor="_Toc141283706" w:history="1">
             <w:r>
               <w:rPr>
                 <w:rStyle w:val="Hipervnculo"/>
@@ -1875,7 +1893,7 @@
                 <w:noProof/>
                 <w:webHidden/>
               </w:rPr>
-              <w:instrText xml:space="preserve"> PAGEREF _Toc140684128 \h </w:instrText>
+              <w:instrText xml:space="preserve"> PAGEREF _Toc141283706 \h </w:instrText>
             </w:r>
             <w:r>
               <w:rPr>
@@ -1919,7 +1937,7 @@
               <w:lang w:eastAsia="es-CO"/>
             </w:rPr>
           </w:pPr>
-          <w:hyperlink w:anchor="_Toc140684129" w:history="1">
+          <w:hyperlink w:anchor="_Toc141283707" w:history="1">
             <w:r>
               <w:rPr>
                 <w:rStyle w:val="Hipervnculo"/>
@@ -1946,7 +1964,7 @@
                 <w:noProof/>
                 <w:webHidden/>
               </w:rPr>
-              <w:instrText xml:space="preserve"> PAGEREF _Toc140684129 \h </w:instrText>
+              <w:instrText xml:space="preserve"> PAGEREF _Toc141283707 \h </w:instrText>
             </w:r>
             <w:r>
               <w:rPr>
@@ -1990,7 +2008,7 @@
               <w:lang w:eastAsia="es-CO"/>
             </w:rPr>
           </w:pPr>
-          <w:hyperlink w:anchor="_Toc140684130" w:history="1">
+          <w:hyperlink w:anchor="_Toc141283708" w:history="1">
             <w:r>
               <w:rPr>
                 <w:rStyle w:val="Hipervnculo"/>
@@ -2017,7 +2035,7 @@
                 <w:noProof/>
                 <w:webHidden/>
               </w:rPr>
-              <w:instrText xml:space="preserve"> PAGEREF _Toc140684130 \h </w:instrText>
+              <w:instrText xml:space="preserve"> PAGEREF _Toc141283708 \h </w:instrText>
             </w:r>
             <w:r>
               <w:rPr>
@@ -2061,7 +2079,7 @@
               <w:lang w:eastAsia="es-CO"/>
             </w:rPr>
           </w:pPr>
-          <w:hyperlink w:anchor="_Toc140684131" w:history="1">
+          <w:hyperlink w:anchor="_Toc141283709" w:history="1">
             <w:r>
               <w:rPr>
                 <w:rStyle w:val="Hipervnculo"/>
@@ -2088,7 +2106,7 @@
                 <w:noProof/>
                 <w:webHidden/>
               </w:rPr>
-              <w:instrText xml:space="preserve"> PAGEREF _Toc140684131 \h </w:instrText>
+              <w:instrText xml:space="preserve"> PAGEREF _Toc141283709 \h </w:instrText>
             </w:r>
             <w:r>
               <w:rPr>
@@ -2132,7 +2150,7 @@
               <w:lang w:eastAsia="es-CO"/>
             </w:rPr>
           </w:pPr>
-          <w:hyperlink w:anchor="_Toc140684132" w:history="1">
+          <w:hyperlink w:anchor="_Toc141283710" w:history="1">
             <w:r>
               <w:rPr>
                 <w:rStyle w:val="Hipervnculo"/>
@@ -2159,7 +2177,7 @@
                 <w:noProof/>
                 <w:webHidden/>
               </w:rPr>
-              <w:instrText xml:space="preserve"> PAGEREF _Toc140684132 \h </w:instrText>
+              <w:instrText xml:space="preserve"> PAGEREF _Toc141283710 \h </w:instrText>
             </w:r>
             <w:r>
               <w:rPr>
@@ -2203,7 +2221,7 @@
               <w:lang w:eastAsia="es-CO"/>
             </w:rPr>
           </w:pPr>
-          <w:hyperlink w:anchor="_Toc140684133" w:history="1">
+          <w:hyperlink w:anchor="_Toc141283711" w:history="1">
             <w:r>
               <w:rPr>
                 <w:rStyle w:val="Hipervnculo"/>
@@ -2230,7 +2248,7 @@
                 <w:noProof/>
                 <w:webHidden/>
               </w:rPr>
-              <w:instrText xml:space="preserve"> PAGEREF _Toc140684133 \h </w:instrText>
+              <w:instrText xml:space="preserve"> PAGEREF _Toc141283711 \h </w:instrText>
             </w:r>
             <w:r>
               <w:rPr>
@@ -2296,7 +2314,7 @@
       <w:pPr>
         <w:pStyle w:val="Titulosgenerales"/>
       </w:pPr>
-      <w:bookmarkStart w:id="0" w:name="_Toc140684112"/>
+      <w:bookmarkStart w:id="0" w:name="_Toc141283690"/>
       <w:r>
         <w:lastRenderedPageBreak/>
         <w:t>Introducción</w:t>
@@ -2505,7 +2523,7 @@
       <w:pPr>
         <w:pStyle w:val="Ttulo1"/>
       </w:pPr>
-      <w:bookmarkStart w:id="1" w:name="_Toc140684113"/>
+      <w:bookmarkStart w:id="1" w:name="_Toc141283691"/>
       <w:r>
         <w:lastRenderedPageBreak/>
         <w:t>Conceptos generales</w:t>
@@ -2641,7 +2659,7 @@
       <w:pPr>
         <w:pStyle w:val="Ttulo3"/>
       </w:pPr>
-      <w:bookmarkStart w:id="2" w:name="_Toc140684114"/>
+      <w:bookmarkStart w:id="2" w:name="_Toc141283692"/>
       <w:r>
         <w:lastRenderedPageBreak/>
         <w:t>Gestión Integral de residuos</w:t>
@@ -2671,7 +2689,7 @@
       <w:pPr>
         <w:pStyle w:val="Ttulo3"/>
       </w:pPr>
-      <w:bookmarkStart w:id="3" w:name="_Toc140684115"/>
+      <w:bookmarkStart w:id="3" w:name="_Toc141283693"/>
       <w:r>
         <w:t>El manejo integral</w:t>
       </w:r>
@@ -2817,7 +2835,7 @@
       <w:pPr>
         <w:pStyle w:val="Ttulo3"/>
       </w:pPr>
-      <w:bookmarkStart w:id="4" w:name="_Toc140684116"/>
+      <w:bookmarkStart w:id="4" w:name="_Toc141283694"/>
       <w:r>
         <w:t>Gestión</w:t>
       </w:r>
@@ -2988,15 +3006,28 @@
     </w:p>
     <w:p>
       <w:pPr>
-        <w:rPr>
-          <w:lang w:val="es-419" w:eastAsia="es-CO"/>
-        </w:rPr>
-      </w:pPr>
-      <w:r>
-        <w:rPr>
-          <w:lang w:val="es-419" w:eastAsia="es-CO"/>
-        </w:rPr>
-        <w:t>“Desde un punto de vista general los residuos que sufren una mala gestión, ya sea en su recogida, tratamiento o eliminación final, provocan una degradación del Medio Ambiente, por lo que resulta imprescindible un adecuado tratamiento de estos desde el momento de su generación hasta que son eliminados.” (Área de salud de Cáceres, 2015, p.2).</w:t>
+        <w:ind w:left="708" w:firstLine="1"/>
+        <w:rPr>
+          <w:lang w:val="es-419" w:eastAsia="es-CO"/>
+        </w:rPr>
+      </w:pPr>
+      <w:r>
+        <w:rPr>
+          <w:lang w:val="es-419" w:eastAsia="es-CO"/>
+        </w:rPr>
+        <w:t>“Desde un punto de vista general</w:t>
+      </w:r>
+      <w:r>
+        <w:rPr>
+          <w:lang w:val="es-419" w:eastAsia="es-CO"/>
+        </w:rPr>
+        <w:t>,</w:t>
+      </w:r>
+      <w:r>
+        <w:rPr>
+          <w:lang w:val="es-419" w:eastAsia="es-CO"/>
+        </w:rPr>
+        <w:t xml:space="preserve"> los residuos que sufren una mala gestión, ya sea en su recogida, tratamiento o eliminación final, provocan una degradación del Medio Ambiente, por lo que resulta imprescindible un adecuado tratamiento de estos desde el momento de su generación hasta que son eliminados.” (Área de salud de Cáceres, 2015, p.2)</w:t>
       </w:r>
     </w:p>
     <w:p>
@@ -3018,7 +3049,7 @@
       <w:pPr>
         <w:pStyle w:val="Ttulo1"/>
       </w:pPr>
-      <w:bookmarkStart w:id="5" w:name="_Toc140684117"/>
+      <w:bookmarkStart w:id="5" w:name="_Toc141283695"/>
       <w:r>
         <w:lastRenderedPageBreak/>
         <w:t>Gestión Externa de la gestión integral de los residuos sólidos</w:t>
@@ -3056,7 +3087,19 @@
         <w:rPr>
           <w:lang w:val="es-419" w:eastAsia="es-CO"/>
         </w:rPr>
-        <w:t xml:space="preserve"> tiene que ver con la recolección y transporte externo del gestor de residuos y del establecimiento de reciclaje, reutilización. Compostaje, tratamiento y/o disposición final de los residuos por parte del gestor ambiental. El manejo externo de los residuos sólidos incluye todas las actividades que se realizan cuando éstos salen de la organización.</w:t>
+        <w:t xml:space="preserve"> tiene que ver con la recolección y transporte externo del gestor de residuos y del establecimiento de reciclaje, reutilización. Compostaje, tratamiento y/o disposición final de los residuos por parte del gestor ambiental. El manejo externo de los residuos sólidos incluye todas las actividades que se realizan cuando </w:t>
+      </w:r>
+      <w:r>
+        <w:rPr>
+          <w:lang w:val="es-419" w:eastAsia="es-CO"/>
+        </w:rPr>
+        <w:t>e</w:t>
+      </w:r>
+      <w:r>
+        <w:rPr>
+          <w:lang w:val="es-419" w:eastAsia="es-CO"/>
+        </w:rPr>
+        <w:t>stos salen de la organización.</w:t>
       </w:r>
     </w:p>
     <w:p>
@@ -3131,7 +3174,7 @@
       <w:pPr>
         <w:pStyle w:val="Ttulo2"/>
       </w:pPr>
-      <w:bookmarkStart w:id="6" w:name="_Toc140684118"/>
+      <w:bookmarkStart w:id="6" w:name="_Toc141283696"/>
       <w:r>
         <w:t>Transporte externo de residuos sólidos</w:t>
       </w:r>
@@ -3154,7 +3197,7 @@
       <w:pPr>
         <w:pStyle w:val="Ttulo3"/>
       </w:pPr>
-      <w:bookmarkStart w:id="7" w:name="_Toc140684119"/>
+      <w:bookmarkStart w:id="7" w:name="_Toc141283697"/>
       <w:r>
         <w:t>Equipamiento y dotación de los vehículos</w:t>
       </w:r>
@@ -3278,7 +3321,31 @@
         <w:rPr>
           <w:lang w:val="es-419" w:eastAsia="es-CO"/>
         </w:rPr>
-        <w:t>El manifiesto de transporte de residuos peligrosos es un documento donde se relacionan: tipo y cantidad de residuos transportados, nombre del generador, destino, fecha del transporte, firma de quien entrega, nombre del conductor, placa del vehículo, etc. Una copia del documento queda en poder del generador y el original en poder del prestador del servicio. Los manifiestos de residuos peligrosos serán implementados por las empresas prestadoras del servicio público especial de aseo. ¡Se prohíbe mezclar residuos peligrosos con no peligrosos; sólo se recogerán los residuos debidamente empacados, identificados y relacionados en el manifiesto de Transporte.</w:t>
+        <w:t>El manifiesto de transporte de residuos peligrosos es un documento donde se relacionan: tipo y cantidad de residuos transportados, nombre del generador, destino, fecha del transporte, firma de quien entrega, nombre del conductor, placa del vehículo, etc. Una copia del documento queda en poder del generador y el original en poder del prestador del servicio. Los manifiestos de residuos peligrosos serán implementados por las empresas prestadoras del servicio público especial de aseo. ¡Se prohíbe mezclar residuos peligrosos con no peligrosos; s</w:t>
+      </w:r>
+      <w:r>
+        <w:rPr>
+          <w:lang w:val="es-419" w:eastAsia="es-CO"/>
+        </w:rPr>
+        <w:t>o</w:t>
+      </w:r>
+      <w:r>
+        <w:rPr>
+          <w:lang w:val="es-419" w:eastAsia="es-CO"/>
+        </w:rPr>
+        <w:t xml:space="preserve">lo se recogerán los residuos debidamente empacados, identificados y relacionados en el manifiesto de </w:t>
+      </w:r>
+      <w:r>
+        <w:rPr>
+          <w:lang w:val="es-419" w:eastAsia="es-CO"/>
+        </w:rPr>
+        <w:t>Transporte</w:t>
+      </w:r>
+      <w:r>
+        <w:rPr>
+          <w:lang w:val="es-419" w:eastAsia="es-CO"/>
+        </w:rPr>
+        <w:t>!</w:t>
       </w:r>
     </w:p>
     <w:p>
@@ -3304,16 +3371,33 @@
           <w:lang w:val="es-419" w:eastAsia="es-CO"/>
         </w:rPr>
         <w:lastRenderedPageBreak/>
-        <w:t>Resolución 2309 de 1986 y las normas vigentes. Siempre que los residuos lleguen a la instalación del prestador del servicio especial de aseo, deben pesarse y verificarse las condiciones de empaque en las cuales fueron entregadas por cada uno de los generadores, consignando estos datos, como también fecha, hora, y razón social del generador en el formulario RHPS si recoge residuos hospitalarios y similares. Las operaciones diarias serán consolidadas de manera mensual y cada seis meses el prestador del servicio público especial de aseo debe enviar el reporte consolidado mensual a la autoridad ambiental, conjuntamente con el informe de implementación del Plan de Gestión Integral de Residuos.</w:t>
+        <w:t xml:space="preserve">Resolución 2309 de 1986 y las normas vigentes. Siempre que los residuos lleguen a la instalación del prestador del servicio especial de aseo, deben pesarse y verificarse las condiciones de empaque en las cuales fueron entregadas por cada uno de los generadores, consignando estos datos, como también fecha, hora, y razón social del generador en el formulario RHPS si recoge residuos hospitalarios y similares. Las operaciones diarias serán consolidadas de manera mensual y cada seis meses el prestador del servicio público especial de aseo debe enviar el reporte consolidado mensual a la autoridad ambiental, </w:t>
+      </w:r>
+      <w:proofErr w:type="gramStart"/>
+      <w:r>
+        <w:rPr>
+          <w:lang w:val="es-419" w:eastAsia="es-CO"/>
+        </w:rPr>
+        <w:t>conjuntamente con</w:t>
+      </w:r>
+      <w:proofErr w:type="gramEnd"/>
+      <w:r>
+        <w:rPr>
+          <w:lang w:val="es-419" w:eastAsia="es-CO"/>
+        </w:rPr>
+        <w:t xml:space="preserve"> el informe de implementación del Plan de Gestión Integral de Residuos.</w:t>
       </w:r>
     </w:p>
     <w:p>
       <w:pPr>
         <w:pStyle w:val="Ttulo2"/>
       </w:pPr>
-      <w:bookmarkStart w:id="8" w:name="_Toc140684120"/>
+      <w:bookmarkStart w:id="8" w:name="_Toc141283698"/>
       <w:r>
         <w:t>Empresas gestoras de los residuos sólido</w:t>
+      </w:r>
+      <w:r>
+        <w:t>s</w:t>
       </w:r>
       <w:bookmarkEnd w:id="8"/>
     </w:p>
@@ -3553,7 +3637,7 @@
       <w:pPr>
         <w:pStyle w:val="Ttulo1"/>
       </w:pPr>
-      <w:bookmarkStart w:id="9" w:name="_Toc140684121"/>
+      <w:bookmarkStart w:id="9" w:name="_Toc141283699"/>
       <w:r>
         <w:lastRenderedPageBreak/>
         <w:t>Monitoreo de la gestión integral de los residuos sólidos</w:t>
@@ -3590,7 +3674,7 @@
       <w:pPr>
         <w:pStyle w:val="Ttulo2"/>
       </w:pPr>
-      <w:bookmarkStart w:id="10" w:name="_Toc140684122"/>
+      <w:bookmarkStart w:id="10" w:name="_Toc141283700"/>
       <w:r>
         <w:t>Elaboración de un plan de seguimient</w:t>
       </w:r>
@@ -3663,50 +3747,14 @@
     </w:p>
     <w:p>
       <w:r>
-        <w:t>Lo mínimo que debe contener un informe de seguimiento es según la siguiente tabla 3:</w:t>
-      </w:r>
-    </w:p>
-    <w:p>
-      <w:pPr>
-        <w:pStyle w:val="Prrafodelista"/>
-        <w:numPr>
-          <w:ilvl w:val="0"/>
-          <w:numId w:val="4"/>
-        </w:numPr>
-        <w:spacing w:before="240" w:line="240" w:lineRule="auto"/>
-        <w:ind w:left="1134" w:hanging="1134"/>
-        <w:contextualSpacing w:val="0"/>
-        <w:rPr>
-          <w:rFonts w:ascii="Calibri" w:hAnsi="Calibri"/>
-          <w:iCs/>
-          <w:vanish/>
-          <w:color w:val="000000" w:themeColor="text1"/>
-          <w:kern w:val="0"/>
-          <w:szCs w:val="24"/>
-          <w14:ligatures w14:val="none"/>
-        </w:rPr>
-      </w:pPr>
-    </w:p>
-    <w:p>
-      <w:pPr>
-        <w:pStyle w:val="Prrafodelista"/>
-        <w:numPr>
-          <w:ilvl w:val="0"/>
-          <w:numId w:val="4"/>
-        </w:numPr>
-        <w:spacing w:before="240" w:line="240" w:lineRule="auto"/>
-        <w:ind w:left="1134" w:hanging="1134"/>
-        <w:contextualSpacing w:val="0"/>
-        <w:rPr>
-          <w:rFonts w:ascii="Calibri" w:hAnsi="Calibri"/>
-          <w:iCs/>
-          <w:vanish/>
-          <w:color w:val="000000" w:themeColor="text1"/>
-          <w:kern w:val="0"/>
-          <w:szCs w:val="24"/>
-          <w14:ligatures w14:val="none"/>
-        </w:rPr>
-      </w:pPr>
+        <w:t xml:space="preserve">Lo mínimo que debe contener un informe de seguimiento es según la siguiente tabla </w:t>
+      </w:r>
+      <w:r>
+        <w:t>1</w:t>
+      </w:r>
+      <w:r>
+        <w:t>:</w:t>
+      </w:r>
     </w:p>
     <w:p>
       <w:pPr>
@@ -4281,7 +4329,7 @@
       <w:pPr>
         <w:pStyle w:val="Ttulo2"/>
       </w:pPr>
-      <w:bookmarkStart w:id="11" w:name="_Toc140684123"/>
+      <w:bookmarkStart w:id="11" w:name="_Toc141283701"/>
       <w:r>
         <w:t>Indicadores</w:t>
       </w:r>
@@ -4310,7 +4358,7 @@
       <w:pPr>
         <w:pStyle w:val="Ttulo3"/>
       </w:pPr>
-      <w:bookmarkStart w:id="12" w:name="_Toc140684124"/>
+      <w:bookmarkStart w:id="12" w:name="_Toc141283702"/>
       <w:r>
         <w:t>Reducción en la cantidad de residuos producidos</w:t>
       </w:r>
@@ -4375,7 +4423,7 @@
           <w:bCs/>
         </w:rPr>
       </w:pPr>
-      <w:bookmarkStart w:id="13" w:name="_Toc140684125"/>
+      <w:bookmarkStart w:id="13" w:name="_Toc141283703"/>
       <w:r>
         <w:rPr>
           <w:bCs/>
@@ -4523,7 +4571,7 @@
       <w:pPr>
         <w:pStyle w:val="Ttulo3"/>
       </w:pPr>
-      <w:bookmarkStart w:id="14" w:name="_Toc140684126"/>
+      <w:bookmarkStart w:id="14" w:name="_Toc141283704"/>
       <w:r>
         <w:t>Reducción en la cantidad de residuos producidos</w:t>
       </w:r>
@@ -4580,7 +4628,7 @@
       <w:pPr>
         <w:pStyle w:val="Ttulo2"/>
       </w:pPr>
-      <w:bookmarkStart w:id="15" w:name="_Toc140684127"/>
+      <w:bookmarkStart w:id="15" w:name="_Toc141283705"/>
       <w:r>
         <w:lastRenderedPageBreak/>
         <w:t>Hoja de vida del indicador</w:t>
@@ -4597,7 +4645,19 @@
         <w:rPr>
           <w:lang w:val="es-419" w:eastAsia="es-CO"/>
         </w:rPr>
-        <w:t>En consecuencia, con los indicadores de gestión, es recomendable que los mismos se manejen mediante un formato donde se observe claramente como en la figura 3, el nombre del indicador, la fórmula de cálculo, la unidad de medida y la frecuencia con la que se debe medir para agilizar el trabajo y su posterior análisis.</w:t>
+        <w:t>En consecuencia, con los indicadores de gestión, es recomendable que los mismos se manejen mediante un formato donde se observe claramente</w:t>
+      </w:r>
+      <w:r>
+        <w:rPr>
+          <w:lang w:val="es-419" w:eastAsia="es-CO"/>
+        </w:rPr>
+        <w:t>,</w:t>
+      </w:r>
+      <w:r>
+        <w:rPr>
+          <w:lang w:val="es-419" w:eastAsia="es-CO"/>
+        </w:rPr>
+        <w:t xml:space="preserve"> como en la figura 3, el nombre del indicador, la fórmula de cálculo, la unidad de medida y la frecuencia con la que se debe medir para agilizar el trabajo y su posterior análisis.</w:t>
       </w:r>
     </w:p>
     <w:p>
@@ -4739,6 +4799,12 @@
         </w:rPr>
         <w:t>Objetivo del indica</w:t>
       </w:r>
+      <w:r>
+        <w:rPr>
+          <w:lang w:val="es-419" w:eastAsia="es-CO"/>
+        </w:rPr>
+        <w:t>dor</w:t>
+      </w:r>
     </w:p>
     <w:p>
       <w:pPr>
@@ -4946,7 +5012,21 @@
         <w:rPr>
           <w:lang w:val="es-419" w:eastAsia="es-CO"/>
         </w:rPr>
-        <w:t>Meta establecida Creos Ltda. (2016)</w:t>
+        <w:t xml:space="preserve">Meta establecida </w:t>
+      </w:r>
+      <w:proofErr w:type="spellStart"/>
+      <w:r>
+        <w:rPr>
+          <w:lang w:val="es-419" w:eastAsia="es-CO"/>
+        </w:rPr>
+        <w:t>Creos</w:t>
+      </w:r>
+      <w:proofErr w:type="spellEnd"/>
+      <w:r>
+        <w:rPr>
+          <w:lang w:val="es-419" w:eastAsia="es-CO"/>
+        </w:rPr>
+        <w:t xml:space="preserve"> Ltda. (2016)</w:t>
       </w:r>
     </w:p>
     <w:p>
@@ -4962,7 +5042,7 @@
       <w:pPr>
         <w:pStyle w:val="Ttulo2"/>
       </w:pPr>
-      <w:bookmarkStart w:id="16" w:name="_Toc140684128"/>
+      <w:bookmarkStart w:id="16" w:name="_Toc141283706"/>
       <w:r>
         <w:t>Solicitud de certificados</w:t>
       </w:r>
@@ -5110,7 +5190,7 @@
       <w:pPr>
         <w:pStyle w:val="Titulosgenerales"/>
       </w:pPr>
-      <w:bookmarkStart w:id="17" w:name="_Toc140684129"/>
+      <w:bookmarkStart w:id="17" w:name="_Toc141283707"/>
       <w:r>
         <w:lastRenderedPageBreak/>
         <w:t>Síntesis</w:t>
@@ -5180,7 +5260,7 @@
       <w:pPr>
         <w:pStyle w:val="Titulosgenerales"/>
       </w:pPr>
-      <w:bookmarkStart w:id="18" w:name="_Toc140684130"/>
+      <w:bookmarkStart w:id="18" w:name="_Toc141283708"/>
       <w:r>
         <w:lastRenderedPageBreak/>
         <w:t>Material complementario</w:t>
@@ -5521,7 +5601,7 @@
       <w:pPr>
         <w:pStyle w:val="Titulosgenerales"/>
       </w:pPr>
-      <w:bookmarkStart w:id="19" w:name="_Toc140684131"/>
+      <w:bookmarkStart w:id="19" w:name="_Toc141283709"/>
       <w:r>
         <w:lastRenderedPageBreak/>
         <w:t>Glosario</w:t>
@@ -5591,7 +5671,13 @@
         <w:t xml:space="preserve">Gestión Externa de residuos: </w:t>
       </w:r>
       <w:r>
-        <w:t>“son las operaciones realizadas fuera del centro productor; recogida, traslado al centro de tratamiento y eliminación. 4) Recogida y transporte a Plantas de Transferencia o Tratamiento. 5) Tratamiento y eliminación. Desde un punto de vista general los residuos que sufren una mala gestión, ya sea en su recogida, tratamiento o eliminación final, provocan una degradación del Medio Ambiente, por lo que resulta imprescindible un adecuado tratamiento de estos desde el momento de su generación hasta que son eliminados.” (Área de salud de Cáceres, 2015).</w:t>
+        <w:t>“son las operaciones realizadas fuera del centro productor; recogida, traslado al centro de tratamiento y eliminación. 4) Recogida y transporte a Plantas de Transferencia o Tratamiento. 5) Tratamiento y eliminación. Desde un punto de vista general</w:t>
+      </w:r>
+      <w:r>
+        <w:t>,</w:t>
+      </w:r>
+      <w:r>
+        <w:t xml:space="preserve"> los residuos que sufren una mala gestión, ya sea en su recogida, tratamiento o eliminación final, provocan una degradación del Medio Ambiente, por lo que resulta imprescindible un adecuado tratamiento de estos desde el momento de su generación hasta que son eliminados.” (Área de salud de Cáceres, 2015).</w:t>
       </w:r>
     </w:p>
     <w:p>
@@ -5697,7 +5783,21 @@
         <w:t>e</w:t>
       </w:r>
       <w:r>
-        <w:t xml:space="preserve">s aquel que por sus características infecciosas, tóxicas, explosivas, corrosivas, inflamables, volátiles, combustibles, radiactivas o reactivas puedan causar riesgo a la salud humana o deteriorar la calidad ambiental hasta niveles que causen riesgo a la salud humana. También son residuos peligrosos aquellos que sin serlo en su forma original se transforman por procesos naturales en residuos peligrosos. Así mismo, se consideran residuos peligrosos los envases, empaques y </w:t>
+        <w:t xml:space="preserve">s aquel que por sus características infecciosas, tóxicas, explosivas, corrosivas, inflamables, volátiles, combustibles, radiactivas o reactivas puedan causar riesgo a la salud humana o deteriorar la calidad ambiental hasta niveles que causen riesgo a la salud humana. También son residuos peligrosos aquellos </w:t>
+      </w:r>
+      <w:proofErr w:type="gramStart"/>
+      <w:r>
+        <w:t>que</w:t>
+      </w:r>
+      <w:proofErr w:type="gramEnd"/>
+      <w:r>
+        <w:t xml:space="preserve"> sin serlo en su forma original</w:t>
+      </w:r>
+      <w:r>
+        <w:t>,</w:t>
+      </w:r>
+      <w:r>
+        <w:t xml:space="preserve"> se transforman por procesos naturales en residuos peligrosos. Así mismo, se consideran residuos peligrosos los envases, empaques y </w:t>
       </w:r>
       <w:r>
         <w:lastRenderedPageBreak/>
@@ -5786,7 +5886,7 @@
       <w:pPr>
         <w:pStyle w:val="Titulosgenerales"/>
       </w:pPr>
-      <w:bookmarkStart w:id="20" w:name="_Toc140684132"/>
+      <w:bookmarkStart w:id="20" w:name="_Toc141283710"/>
       <w:r>
         <w:lastRenderedPageBreak/>
         <w:t>Referencias bibliográficas</w:t>
@@ -5834,8 +5934,21 @@
       </w:r>
     </w:p>
     <w:p>
-      <w:r>
-        <w:t xml:space="preserve">Creos Ltda (2016) Indicadores tablas unificadas de mando. </w:t>
+      <w:proofErr w:type="spellStart"/>
+      <w:r>
+        <w:t>Creos</w:t>
+      </w:r>
+      <w:proofErr w:type="spellEnd"/>
+      <w:r>
+        <w:t xml:space="preserve"> </w:t>
+      </w:r>
+      <w:proofErr w:type="spellStart"/>
+      <w:r>
+        <w:t>Ltda</w:t>
+      </w:r>
+      <w:proofErr w:type="spellEnd"/>
+      <w:r>
+        <w:t xml:space="preserve"> (2016) Indicadores tablas unificadas de mando. </w:t>
       </w:r>
       <w:hyperlink r:id="rId21" w:history="1">
         <w:r>
@@ -5898,6 +6011,9 @@
         <w:t>OIT. (2011) ¿Qué son y cómo se construyen los indicadores</w:t>
       </w:r>
       <w:r>
+        <w:t xml:space="preserve"> en la evaluación de impacto</w:t>
+      </w:r>
+      <w:r>
         <w:t xml:space="preserve">? </w:t>
       </w:r>
       <w:hyperlink r:id="rId25" w:history="1">
@@ -5960,7 +6076,7 @@
       <w:pPr>
         <w:pStyle w:val="Titulosgenerales"/>
       </w:pPr>
-      <w:bookmarkStart w:id="21" w:name="_Toc140684133"/>
+      <w:bookmarkStart w:id="21" w:name="_Toc141283711"/>
       <w:r>
         <w:lastRenderedPageBreak/>
         <w:t>Créditos</w:t>
@@ -6313,8 +6429,13 @@
             <w:pPr>
               <w:pStyle w:val="TextoTablas"/>
             </w:pPr>
-            <w:r>
-              <w:t>Jhon Jairo Rodríguez Pérez</w:t>
+            <w:proofErr w:type="spellStart"/>
+            <w:r>
+              <w:t>Jhon</w:t>
+            </w:r>
+            <w:proofErr w:type="spellEnd"/>
+            <w:r>
+              <w:t xml:space="preserve"> Jairo Rodríguez Pérez</w:t>
             </w:r>
           </w:p>
         </w:tc>
@@ -6367,8 +6488,21 @@
               <w:pStyle w:val="TextoTablas"/>
             </w:pPr>
             <w:r>
-              <w:t>Carlos Julian Ramirez</w:t>
-            </w:r>
+              <w:t xml:space="preserve">Carlos </w:t>
+            </w:r>
+            <w:proofErr w:type="spellStart"/>
+            <w:r>
+              <w:t>Julian</w:t>
+            </w:r>
+            <w:proofErr w:type="spellEnd"/>
+            <w:r>
+              <w:t xml:space="preserve"> </w:t>
+            </w:r>
+            <w:proofErr w:type="spellStart"/>
+            <w:r>
+              <w:t>Ramirez</w:t>
+            </w:r>
+            <w:proofErr w:type="spellEnd"/>
           </w:p>
         </w:tc>
         <w:tc>
@@ -6411,7 +6545,15 @@
               <w:pStyle w:val="TextoTablas"/>
             </w:pPr>
             <w:r>
-              <w:t>Camilo Andres Bolaño Rey</w:t>
+              <w:t xml:space="preserve">Camilo </w:t>
+            </w:r>
+            <w:proofErr w:type="spellStart"/>
+            <w:r>
+              <w:t>Andres</w:t>
+            </w:r>
+            <w:proofErr w:type="spellEnd"/>
+            <w:r>
+              <w:t xml:space="preserve"> Bolaño Rey</w:t>
             </w:r>
           </w:p>
         </w:tc>
@@ -6424,8 +6566,13 @@
               <w:pStyle w:val="TextoTablas"/>
             </w:pPr>
             <w:r>
-              <w:t>Desarrollador Full-Stack</w:t>
-            </w:r>
+              <w:t>Desarrollador Full-</w:t>
+            </w:r>
+            <w:proofErr w:type="spellStart"/>
+            <w:r>
+              <w:t>Stack</w:t>
+            </w:r>
+            <w:proofErr w:type="spellEnd"/>
           </w:p>
         </w:tc>
         <w:tc>
@@ -6496,7 +6643,7 @@
               <w:pStyle w:val="TextoTablas"/>
             </w:pPr>
             <w:r>
-              <w:t>Nombre completo</w:t>
+              <w:t>Luis Gabriel Urueta</w:t>
             </w:r>
           </w:p>
         </w:tc>
@@ -6509,7 +6656,13 @@
               <w:pStyle w:val="TextoTablas"/>
             </w:pPr>
             <w:r>
-              <w:t>Storyboard e Ilustración</w:t>
+              <w:t xml:space="preserve">Actividad </w:t>
+            </w:r>
+            <w:r>
+              <w:t>D</w:t>
+            </w:r>
+            <w:r>
+              <w:t>idáctica</w:t>
             </w:r>
           </w:p>
         </w:tc>
@@ -6522,7 +6675,7 @@
               <w:pStyle w:val="TextoTablas"/>
             </w:pPr>
             <w:r>
-              <w:t>Centro - Regional</w:t>
+              <w:t>Centro Industrial del Diseño y la Manufactura - Regional Santander</w:t>
             </w:r>
           </w:p>
         </w:tc>
@@ -6537,7 +6690,7 @@
               <w:pStyle w:val="TextoTablas"/>
             </w:pPr>
             <w:r>
-              <w:t>Luis Gabriel Urueta</w:t>
+              <w:t>Carlos Eduardo Garavito Parada</w:t>
             </w:r>
           </w:p>
         </w:tc>
@@ -6550,13 +6703,7 @@
               <w:pStyle w:val="TextoTablas"/>
             </w:pPr>
             <w:r>
-              <w:t xml:space="preserve">Actividad </w:t>
-            </w:r>
-            <w:r>
-              <w:t>D</w:t>
-            </w:r>
-            <w:r>
-              <w:t>idáctica</w:t>
+              <w:t>Animador y Productor Audiovisual</w:t>
             </w:r>
           </w:p>
         </w:tc>
@@ -6568,6 +6715,9 @@
             <w:pPr>
               <w:pStyle w:val="TextoTablas"/>
             </w:pPr>
+            <w:r>
+              <w:t>Centro Industrial del Diseño y la Manufactura - Regional Santander</w:t>
+            </w:r>
           </w:p>
         </w:tc>
       </w:tr>
@@ -6583,8 +6733,13 @@
             <w:pPr>
               <w:pStyle w:val="TextoTablas"/>
             </w:pPr>
-            <w:r>
-              <w:t>Carlos Eduardo Garavito Parada</w:t>
+            <w:proofErr w:type="spellStart"/>
+            <w:r>
+              <w:t>Zuleidy</w:t>
+            </w:r>
+            <w:proofErr w:type="spellEnd"/>
+            <w:r>
+              <w:t xml:space="preserve"> María Ruíz Torres</w:t>
             </w:r>
           </w:p>
         </w:tc>
@@ -6597,7 +6752,7 @@
               <w:pStyle w:val="TextoTablas"/>
             </w:pPr>
             <w:r>
-              <w:t>Animador y Productor Audiovisual</w:t>
+              <w:t>Validación de Recursos Educativos Digitales</w:t>
             </w:r>
           </w:p>
         </w:tc>
@@ -6626,7 +6781,7 @@
             </w:pPr>
             <w:r>
               <w:lastRenderedPageBreak/>
-              <w:t>Zuleidy María Ruíz Torres</w:t>
+              <w:t>Luis Gabriel Urueta</w:t>
             </w:r>
           </w:p>
         </w:tc>
@@ -6661,47 +6816,6 @@
         <w:trPr>
           <w:cnfStyle w:val="000000100000" w:firstRow="0" w:lastRow="0" w:firstColumn="0" w:lastColumn="0" w:oddVBand="0" w:evenVBand="0" w:oddHBand="1" w:evenHBand="0" w:firstRowFirstColumn="0" w:firstRowLastColumn="0" w:lastRowFirstColumn="0" w:lastRowLastColumn="0"/>
         </w:trPr>
-        <w:tc>
-          <w:tcPr>
-            <w:tcW w:w="2830" w:type="dxa"/>
-          </w:tcPr>
-          <w:p>
-            <w:pPr>
-              <w:pStyle w:val="TextoTablas"/>
-            </w:pPr>
-            <w:r>
-              <w:t>Luis Gabriel Urueta</w:t>
-            </w:r>
-          </w:p>
-        </w:tc>
-        <w:tc>
-          <w:tcPr>
-            <w:tcW w:w="3261" w:type="dxa"/>
-          </w:tcPr>
-          <w:p>
-            <w:pPr>
-              <w:pStyle w:val="TextoTablas"/>
-            </w:pPr>
-            <w:r>
-              <w:t>Validación de Recursos Educativos Digitales</w:t>
-            </w:r>
-          </w:p>
-        </w:tc>
-        <w:tc>
-          <w:tcPr>
-            <w:tcW w:w="3969" w:type="dxa"/>
-          </w:tcPr>
-          <w:p>
-            <w:pPr>
-              <w:pStyle w:val="TextoTablas"/>
-            </w:pPr>
-            <w:r>
-              <w:t>Centro Industrial del Diseño y la Manufactura - Regional Santander</w:t>
-            </w:r>
-          </w:p>
-        </w:tc>
-      </w:tr>
-      <w:tr>
         <w:tc>
           <w:tcPr>
             <w:tcW w:w="2830" w:type="dxa"/>
@@ -9691,6 +9805,18 @@
       <w:spacing w:val="0"/>
     </w:rPr>
   </w:style>
+  <w:style w:type="character" w:styleId="Hipervnculovisitado">
+    <w:name w:val="FollowedHyperlink"/>
+    <w:basedOn w:val="Fuentedeprrafopredeter"/>
+    <w:uiPriority w:val="99"/>
+    <w:semiHidden/>
+    <w:unhideWhenUsed/>
+    <w:rsid w:val="003A76DC"/>
+    <w:rPr>
+      <w:color w:val="954F72" w:themeColor="followedHyperlink"/>
+      <w:u w:val="single"/>
+    </w:rPr>
+  </w:style>
 </w:styles>
 </file>
 
@@ -10251,13 +10377,13 @@
 </file>
 
 <file path=customXml/itemProps2.xml><?xml version="1.0" encoding="utf-8"?>
-<ds:datastoreItem xmlns:ds="http://schemas.openxmlformats.org/officeDocument/2006/customXml" ds:itemID="{E45A540A-E0D7-43E1-8E83-D24BC0D80F07}"/>
+<ds:datastoreItem xmlns:ds="http://schemas.openxmlformats.org/officeDocument/2006/customXml" ds:itemID="{6F0DACF7-0FBC-4C86-8235-7009A053AFEB}"/>
 </file>
 
 <file path=customXml/itemProps3.xml><?xml version="1.0" encoding="utf-8"?>
-<ds:datastoreItem xmlns:ds="http://schemas.openxmlformats.org/officeDocument/2006/customXml" ds:itemID="{7A527030-5FBD-49F7-A0DA-F1B63C86638D}"/>
+<ds:datastoreItem xmlns:ds="http://schemas.openxmlformats.org/officeDocument/2006/customXml" ds:itemID="{99ADBBC1-A608-42F9-B1D6-9445CCA40B88}"/>
 </file>
 
 <file path=customXml/itemProps4.xml><?xml version="1.0" encoding="utf-8"?>
-<ds:datastoreItem xmlns:ds="http://schemas.openxmlformats.org/officeDocument/2006/customXml" ds:itemID="{8056397E-6DCA-4FD5-8429-B90D10FC3203}"/>
+<ds:datastoreItem xmlns:ds="http://schemas.openxmlformats.org/officeDocument/2006/customXml" ds:itemID="{DAF12B22-D062-49C9-A216-28688544258F}"/>
 </file>